--- a/Documents/SynchoInitialDesign.docx
+++ b/Documents/SynchoInitialDesign.docx
@@ -135,24 +135,45 @@
         </w:numPr>
       </w:pPr>
       <w:r>
-        <w:t xml:space="preserve">What is your specific objective. (Make it measureable definition of success) </w:t>
-      </w:r>
-      <w:r>
-        <w:t xml:space="preserve"> - The ability to make posts, comment, move posts up and down synchronously and actively watch the posts move while sitting on the page.</w:t>
-      </w:r>
-    </w:p>
-    <w:p>
-      <w:pPr>
-        <w:numPr>
-          <w:ilvl w:val="2"/>
-          <w:numId w:val="1"/>
-        </w:numPr>
-      </w:pPr>
-      <w:r>
-        <w:t>What is failure (measureable)</w:t>
-      </w:r>
-      <w:r>
-        <w:t xml:space="preserve">Project Scope: </w:t>
+        <w:t xml:space="preserve">What is your specific </w:t>
+      </w:r>
+      <w:proofErr w:type="gramStart"/>
+      <w:r>
+        <w:t>objective.</w:t>
+      </w:r>
+      <w:proofErr w:type="gramEnd"/>
+      <w:r>
+        <w:t xml:space="preserve"> (Make it measureable definition of success) </w:t>
+      </w:r>
+      <w:r>
+        <w:t xml:space="preserve"> - The ability to make posts, comment, </w:t>
+      </w:r>
+      <w:proofErr w:type="gramStart"/>
+      <w:r>
+        <w:t>move</w:t>
+      </w:r>
+      <w:proofErr w:type="gramEnd"/>
+      <w:r>
+        <w:t xml:space="preserve"> posts up and down synchronously and actively watch the posts move while sitting on the page.</w:t>
+      </w:r>
+    </w:p>
+    <w:p>
+      <w:pPr>
+        <w:numPr>
+          <w:ilvl w:val="2"/>
+          <w:numId w:val="1"/>
+        </w:numPr>
+      </w:pPr>
+      <w:r>
+        <w:t>What is failure (measureable</w:t>
+      </w:r>
+      <w:proofErr w:type="gramStart"/>
+      <w:r>
+        <w:t>)Project</w:t>
+      </w:r>
+      <w:proofErr w:type="gramEnd"/>
+      <w:r>
+        <w:t xml:space="preserve"> Scope: </w:t>
       </w:r>
       <w:r>
         <w:t xml:space="preserve"> Not being able to actively watch as posts move.</w:t>
@@ -198,21 +219,49 @@
         <w:t xml:space="preserve">What is the potential learning benefit? </w:t>
       </w:r>
       <w:r>
-        <w:t>(We forgot to answer this and the next one.)</w:t>
-      </w:r>
-    </w:p>
-    <w:p>
-      <w:pPr>
-        <w:numPr>
-          <w:ilvl w:val="2"/>
-          <w:numId w:val="1"/>
-        </w:numPr>
-      </w:pPr>
-      <w:r>
-        <w:t>Will your project be of any</w:t>
-      </w:r>
-      <w:r>
-        <w:t xml:space="preserve"> use?</w:t>
+        <w:t>2 members haven’t had web application development</w:t>
+      </w:r>
+      <w:r>
+        <w:t xml:space="preserve"> html and </w:t>
+      </w:r>
+      <w:proofErr w:type="spellStart"/>
+      <w:r>
+        <w:t>css</w:t>
+      </w:r>
+      <w:proofErr w:type="spellEnd"/>
+      <w:r>
+        <w:t xml:space="preserve"> learning there as well as introductions to angular </w:t>
+      </w:r>
+      <w:proofErr w:type="spellStart"/>
+      <w:r>
+        <w:t>js</w:t>
+      </w:r>
+      <w:proofErr w:type="spellEnd"/>
+      <w:r>
+        <w:t>, android development, and some more working with databases</w:t>
+      </w:r>
+      <w:r>
+        <w:t>.</w:t>
+      </w:r>
+      <w:r>
+        <w:t xml:space="preserve"> </w:t>
+      </w:r>
+      <w:r>
+        <w:t xml:space="preserve"> And REST</w:t>
+      </w:r>
+    </w:p>
+    <w:p>
+      <w:pPr>
+        <w:numPr>
+          <w:ilvl w:val="2"/>
+          <w:numId w:val="1"/>
+        </w:numPr>
+      </w:pPr>
+      <w:r>
+        <w:t>Will your project be of any use?</w:t>
+      </w:r>
+      <w:r>
+        <w:t xml:space="preserve"> Yes, even if we don’t use the application beyond this class, we think it will be a great experience.</w:t>
       </w:r>
     </w:p>
     <w:p>
@@ -284,15 +333,19 @@
       <w:r>
         <w:t>Project Manager: 1.Jake 2.Colton: Make sure people know what they’re doing.  Come up with weekly sprint objectives.  Have a rough timeline done.</w:t>
       </w:r>
-    </w:p>
-    <w:p>
-      <w:pPr>
-        <w:numPr>
-          <w:ilvl w:val="2"/>
-          <w:numId w:val="1"/>
-        </w:numPr>
-      </w:pPr>
-      <w:r>
+      <w:r>
+        <w:t xml:space="preserve"> </w:t>
+      </w:r>
+    </w:p>
+    <w:p>
+      <w:pPr>
+        <w:numPr>
+          <w:ilvl w:val="2"/>
+          <w:numId w:val="1"/>
+        </w:numPr>
+      </w:pPr>
+      <w:r>
+        <w:lastRenderedPageBreak/>
         <w:t>Responsive web developer team</w:t>
       </w:r>
       <w:r>
@@ -307,8 +360,15 @@
         </w:numPr>
       </w:pPr>
       <w:r>
-        <w:lastRenderedPageBreak/>
-        <w:t>Central webserver/DB developers</w:t>
+        <w:t xml:space="preserve">Central </w:t>
+      </w:r>
+      <w:proofErr w:type="spellStart"/>
+      <w:r>
+        <w:t>webserver</w:t>
+      </w:r>
+      <w:proofErr w:type="spellEnd"/>
+      <w:r>
+        <w:t>/DB developers</w:t>
       </w:r>
       <w:r>
         <w:t>: 1.Alex 2.Jared 3.Kimberly: rough layout for DB and start reading</w:t>
@@ -390,8 +450,21 @@
       <w:r>
         <w:t xml:space="preserve">What data is needed for Application on server? </w:t>
       </w:r>
-      <w:r>
-        <w:t>voteNumber, posts, commentVotes, Date(maybe time), user, password, category</w:t>
+      <w:proofErr w:type="spellStart"/>
+      <w:r>
+        <w:t>voteNumber</w:t>
+      </w:r>
+      <w:proofErr w:type="spellEnd"/>
+      <w:r>
+        <w:t xml:space="preserve">, posts, </w:t>
+      </w:r>
+      <w:proofErr w:type="spellStart"/>
+      <w:r>
+        <w:t>commentVotes</w:t>
+      </w:r>
+      <w:proofErr w:type="spellEnd"/>
+      <w:r>
+        <w:t>, Date(maybe time), user, password, category</w:t>
       </w:r>
     </w:p>
     <w:p>
@@ -731,6 +804,7 @@
   <w:style w:type="character" w:default="1" w:styleId="DefaultParagraphFont">
     <w:name w:val="Default Paragraph Font"/>
     <w:uiPriority w:val="1"/>
+    <w:semiHidden/>
     <w:unhideWhenUsed/>
   </w:style>
   <w:style w:type="table" w:default="1" w:styleId="TableNormal">
